--- a/Pract4/Practical-04-23-24.docx
+++ b/Pract4/Practical-04-23-24.docx
@@ -1,6 +1,6 @@
 
 <file path=word/document.xml><?xml version="1.0" encoding="utf-8"?>
-<w:document xmlns:wpc="http://schemas.microsoft.com/office/word/2010/wordprocessingCanvas" xmlns:cx="http://schemas.microsoft.com/office/drawing/2014/chartex" xmlns:cx1="http://schemas.microsoft.com/office/drawing/2015/9/8/chartex" xmlns:cx2="http://schemas.microsoft.com/office/drawing/2015/10/21/chartex" xmlns:cx3="http://schemas.microsoft.com/office/drawing/2016/5/9/chartex" xmlns:cx4="http://schemas.microsoft.com/office/drawing/2016/5/10/chartex" xmlns:cx5="http://schemas.microsoft.com/office/drawing/2016/5/11/chartex" xmlns:cx6="http://schemas.microsoft.com/office/drawing/2016/5/12/chartex" xmlns:cx7="http://schemas.microsoft.com/office/drawing/2016/5/13/chartex" xmlns:cx8="http://schemas.microsoft.com/office/drawing/2016/5/14/chartex" xmlns:mc="http://schemas.openxmlformats.org/markup-compatibility/2006" xmlns:aink="http://schemas.microsoft.com/office/drawing/2016/ink" xmlns:am3d="http://schemas.microsoft.com/office/drawing/2017/model3d" xmlns:o="urn:schemas-microsoft-com:office:office" xmlns:r="http://schemas.openxmlformats.org/officeDocument/2006/relationships" xmlns:m="http://schemas.openxmlformats.org/officeDocument/2006/math" xmlns:v="urn:schemas-microsoft-com:vml" xmlns:wp14="http://schemas.microsoft.com/office/word/2010/wordprocessingDrawing" xmlns:wp="http://schemas.openxmlformats.org/drawingml/2006/wordprocessingDrawing" xmlns:w10="urn:schemas-microsoft-com:office:word" xmlns:w="http://schemas.openxmlformats.org/wordprocessingml/2006/main" xmlns:w14="http://schemas.microsoft.com/office/word/2010/wordml" xmlns:w15="http://schemas.microsoft.com/office/word/2012/wordml" xmlns:w16cex="http://schemas.microsoft.com/office/word/2018/wordml/cex" xmlns:w16cid="http://schemas.microsoft.com/office/word/2016/wordml/cid" xmlns:w16="http://schemas.microsoft.com/office/word/2018/wordml" xmlns:w16sdtdh="http://schemas.microsoft.com/office/word/2020/wordml/sdtdatahash" xmlns:w16se="http://schemas.microsoft.com/office/word/2015/wordml/symex" xmlns:wpg="http://schemas.microsoft.com/office/word/2010/wordprocessingGroup" xmlns:wpi="http://schemas.microsoft.com/office/word/2010/wordprocessingInk" xmlns:wne="http://schemas.microsoft.com/office/word/2006/wordml" xmlns:wps="http://schemas.microsoft.com/office/word/2010/wordprocessingShape" mc:Ignorable="w14 w15 w16se w16cid w16 w16cex w16sdtdh wp14">
+<w:document xmlns:wpc="http://schemas.microsoft.com/office/word/2010/wordprocessingCanvas" xmlns:cx="http://schemas.microsoft.com/office/drawing/2014/chartex" xmlns:cx1="http://schemas.microsoft.com/office/drawing/2015/9/8/chartex" xmlns:cx2="http://schemas.microsoft.com/office/drawing/2015/10/21/chartex" xmlns:cx3="http://schemas.microsoft.com/office/drawing/2016/5/9/chartex" xmlns:cx4="http://schemas.microsoft.com/office/drawing/2016/5/10/chartex" xmlns:cx5="http://schemas.microsoft.com/office/drawing/2016/5/11/chartex" xmlns:cx6="http://schemas.microsoft.com/office/drawing/2016/5/12/chartex" xmlns:cx7="http://schemas.microsoft.com/office/drawing/2016/5/13/chartex" xmlns:cx8="http://schemas.microsoft.com/office/drawing/2016/5/14/chartex" xmlns:mc="http://schemas.openxmlformats.org/markup-compatibility/2006" xmlns:aink="http://schemas.microsoft.com/office/drawing/2016/ink" xmlns:am3d="http://schemas.microsoft.com/office/drawing/2017/model3d" xmlns:o="urn:schemas-microsoft-com:office:office" xmlns:oel="http://schemas.microsoft.com/office/2019/extlst" xmlns:r="http://schemas.openxmlformats.org/officeDocument/2006/relationships" xmlns:m="http://schemas.openxmlformats.org/officeDocument/2006/math" xmlns:v="urn:schemas-microsoft-com:vml" xmlns:wp14="http://schemas.microsoft.com/office/word/2010/wordprocessingDrawing" xmlns:wp="http://schemas.openxmlformats.org/drawingml/2006/wordprocessingDrawing" xmlns:w10="urn:schemas-microsoft-com:office:word" xmlns:w="http://schemas.openxmlformats.org/wordprocessingml/2006/main" xmlns:w14="http://schemas.microsoft.com/office/word/2010/wordml" xmlns:w15="http://schemas.microsoft.com/office/word/2012/wordml" xmlns:w16cex="http://schemas.microsoft.com/office/word/2018/wordml/cex" xmlns:w16cid="http://schemas.microsoft.com/office/word/2016/wordml/cid" xmlns:w16="http://schemas.microsoft.com/office/word/2018/wordml" xmlns:w16sdtdh="http://schemas.microsoft.com/office/word/2020/wordml/sdtdatahash" xmlns:w16se="http://schemas.microsoft.com/office/word/2015/wordml/symex" xmlns:wpg="http://schemas.microsoft.com/office/word/2010/wordprocessingGroup" xmlns:wpi="http://schemas.microsoft.com/office/word/2010/wordprocessingInk" xmlns:wne="http://schemas.microsoft.com/office/word/2006/wordml" xmlns:wps="http://schemas.microsoft.com/office/word/2010/wordprocessingShape" mc:Ignorable="w14 w15 w16se w16cid w16 w16cex w16sdtdh wp14">
   <w:body>
     <w:p>
       <w:r>
@@ -97,7 +97,68 @@
           <w:p/>
           <w:p/>
           <w:p/>
-          <w:p/>
+          <w:p>
+            <w:pPr>
+              <w:rPr>
+                <w:noProof/>
+              </w:rPr>
+            </w:pPr>
+          </w:p>
+          <w:p>
+            <w:r>
+              <w:rPr>
+                <w:noProof/>
+              </w:rPr>
+              <w:drawing>
+                <wp:inline distT="0" distB="0" distL="0" distR="0" wp14:anchorId="6399E008" wp14:editId="2A68EEA1">
+                  <wp:extent cx="1741177" cy="4220831"/>
+                  <wp:effectExtent l="0" t="1270" r="0" b="0"/>
+                  <wp:docPr id="383694180" name="Picture 5" descr="A piece of paper with writing on it&#10;&#10;Description automatically generated"/>
+                  <wp:cNvGraphicFramePr>
+                    <a:graphicFrameLocks xmlns:a="http://schemas.openxmlformats.org/drawingml/2006/main" noChangeAspect="1"/>
+                  </wp:cNvGraphicFramePr>
+                  <a:graphic xmlns:a="http://schemas.openxmlformats.org/drawingml/2006/main">
+                    <a:graphicData uri="http://schemas.openxmlformats.org/drawingml/2006/picture">
+                      <pic:pic xmlns:pic="http://schemas.openxmlformats.org/drawingml/2006/picture">
+                        <pic:nvPicPr>
+                          <pic:cNvPr id="383694180" name="Picture 5" descr="A piece of paper with writing on it&#10;&#10;Description automatically generated"/>
+                          <pic:cNvPicPr/>
+                        </pic:nvPicPr>
+                        <pic:blipFill rotWithShape="1">
+                          <a:blip r:embed="rId7" cstate="print">
+                            <a:extLst>
+                              <a:ext uri="{28A0092B-C50C-407E-A947-70E740481C1C}">
+                                <a14:useLocalDpi xmlns:a14="http://schemas.microsoft.com/office/drawing/2010/main" val="0"/>
+                              </a:ext>
+                            </a:extLst>
+                          </a:blip>
+                          <a:srcRect r="69062"/>
+                          <a:stretch/>
+                        </pic:blipFill>
+                        <pic:spPr bwMode="auto">
+                          <a:xfrm rot="5400000">
+                            <a:off x="0" y="0"/>
+                            <a:ext cx="1744514" cy="4228921"/>
+                          </a:xfrm>
+                          <a:prstGeom prst="rect">
+                            <a:avLst/>
+                          </a:prstGeom>
+                          <a:ln>
+                            <a:noFill/>
+                          </a:ln>
+                          <a:extLst>
+                            <a:ext uri="{53640926-AAD7-44D8-BBD7-CCE9431645EC}">
+                              <a14:shadowObscured xmlns:a14="http://schemas.microsoft.com/office/drawing/2010/main"/>
+                            </a:ext>
+                          </a:extLst>
+                        </pic:spPr>
+                      </pic:pic>
+                    </a:graphicData>
+                  </a:graphic>
+                </wp:inline>
+              </w:drawing>
+            </w:r>
+          </w:p>
           <w:p/>
           <w:p/>
           <w:p/>
@@ -130,7 +191,15 @@
               </w:numPr>
             </w:pPr>
             <w:r>
-              <w:t>What are the</w:t>
+              <w:t xml:space="preserve">What </w:t>
+            </w:r>
+            <w:proofErr w:type="gramStart"/>
+            <w:r>
+              <w:t>are</w:t>
+            </w:r>
+            <w:proofErr w:type="gramEnd"/>
+            <w:r>
+              <w:t xml:space="preserve"> the</w:t>
             </w:r>
             <w:r>
               <w:t xml:space="preserve"> ASCII character </w:t>
@@ -145,11 +214,9 @@
             <w:r>
               <w:t xml:space="preserve"> </w:t>
             </w:r>
-            <w:proofErr w:type="gramStart"/>
             <w:r>
               <w:t>C</w:t>
             </w:r>
-            <w:proofErr w:type="gramEnd"/>
           </w:p>
           <w:p>
             <w:pPr>
@@ -193,17 +260,19 @@
           <w:p/>
           <w:p/>
           <w:p/>
-          <w:p/>
-          <w:p/>
-          <w:p/>
-          <w:p/>
-          <w:p/>
-          <w:p/>
-          <w:p/>
         </w:tc>
       </w:tr>
     </w:tbl>
     <w:p/>
+    <w:p>
+      <w:pPr>
+        <w:rPr>
+          <w:b/>
+          <w:sz w:val="28"/>
+          <w:szCs w:val="28"/>
+        </w:rPr>
+      </w:pPr>
+    </w:p>
     <w:p>
       <w:pPr>
         <w:rPr>
@@ -218,24 +287,6 @@
           <w:sz w:val="28"/>
           <w:szCs w:val="28"/>
         </w:rPr>
-        <w:br w:type="page"/>
-      </w:r>
-    </w:p>
-    <w:p>
-      <w:pPr>
-        <w:rPr>
-          <w:b/>
-          <w:sz w:val="28"/>
-          <w:szCs w:val="28"/>
-        </w:rPr>
-      </w:pPr>
-      <w:r>
-        <w:rPr>
-          <w:b/>
-          <w:sz w:val="28"/>
-          <w:szCs w:val="28"/>
-        </w:rPr>
-        <w:lastRenderedPageBreak/>
         <w:t xml:space="preserve">Part </w:t>
       </w:r>
       <w:r>
@@ -321,28 +372,132 @@
           <w:p/>
           <w:p/>
           <w:p/>
-          <w:p/>
-          <w:p/>
-          <w:p/>
-          <w:p/>
-          <w:p/>
-          <w:p/>
-          <w:p/>
-          <w:p/>
-          <w:p/>
-          <w:p/>
-          <w:p/>
-          <w:p/>
-          <w:p/>
-          <w:p/>
-          <w:p/>
-          <w:p/>
-          <w:p/>
-          <w:p/>
-          <w:p/>
-          <w:p/>
-          <w:p/>
-          <w:p/>
+          <w:p>
+            <w:pPr>
+              <w:rPr>
+                <w:noProof/>
+              </w:rPr>
+            </w:pPr>
+          </w:p>
+          <w:p>
+            <w:r>
+              <w:rPr>
+                <w:noProof/>
+              </w:rPr>
+              <w:drawing>
+                <wp:inline distT="0" distB="0" distL="0" distR="0" wp14:anchorId="215C28FA" wp14:editId="63E384C2">
+                  <wp:extent cx="3945862" cy="4222750"/>
+                  <wp:effectExtent l="0" t="5397" r="0" b="0"/>
+                  <wp:docPr id="345929610" name="Picture 345929610" descr="A piece of paper with writing on it&#10;&#10;Description automatically generated"/>
+                  <wp:cNvGraphicFramePr>
+                    <a:graphicFrameLocks xmlns:a="http://schemas.openxmlformats.org/drawingml/2006/main" noChangeAspect="1"/>
+                  </wp:cNvGraphicFramePr>
+                  <a:graphic xmlns:a="http://schemas.openxmlformats.org/drawingml/2006/main">
+                    <a:graphicData uri="http://schemas.openxmlformats.org/drawingml/2006/picture">
+                      <pic:pic xmlns:pic="http://schemas.openxmlformats.org/drawingml/2006/picture">
+                        <pic:nvPicPr>
+                          <pic:cNvPr id="383694180" name="Picture 5" descr="A piece of paper with writing on it&#10;&#10;Description automatically generated"/>
+                          <pic:cNvPicPr/>
+                        </pic:nvPicPr>
+                        <pic:blipFill rotWithShape="1">
+                          <a:blip r:embed="rId7" cstate="print">
+                            <a:extLst>
+                              <a:ext uri="{28A0092B-C50C-407E-A947-70E740481C1C}">
+                                <a14:useLocalDpi xmlns:a14="http://schemas.microsoft.com/office/drawing/2010/main" val="0"/>
+                              </a:ext>
+                            </a:extLst>
+                          </a:blip>
+                          <a:srcRect l="29920"/>
+                          <a:stretch/>
+                        </pic:blipFill>
+                        <pic:spPr bwMode="auto">
+                          <a:xfrm rot="5400000">
+                            <a:off x="0" y="0"/>
+                            <a:ext cx="3951628" cy="4228921"/>
+                          </a:xfrm>
+                          <a:prstGeom prst="rect">
+                            <a:avLst/>
+                          </a:prstGeom>
+                          <a:ln>
+                            <a:noFill/>
+                          </a:ln>
+                          <a:extLst>
+                            <a:ext uri="{53640926-AAD7-44D8-BBD7-CCE9431645EC}">
+                              <a14:shadowObscured xmlns:a14="http://schemas.microsoft.com/office/drawing/2010/main"/>
+                            </a:ext>
+                          </a:extLst>
+                        </pic:spPr>
+                      </pic:pic>
+                    </a:graphicData>
+                  </a:graphic>
+                </wp:inline>
+              </w:drawing>
+            </w:r>
+          </w:p>
+          <w:p/>
+          <w:p/>
+          <w:p/>
+          <w:p/>
+          <w:p/>
+          <w:p/>
+          <w:p/>
+          <w:p/>
+          <w:p/>
+          <w:p/>
+          <w:p/>
+          <w:p/>
+          <w:p/>
+          <w:p/>
+          <w:p/>
+          <w:p/>
+          <w:p>
+            <w:r>
+              <w:rPr>
+                <w:noProof/>
+              </w:rPr>
+              <w:drawing>
+                <wp:inline distT="0" distB="0" distL="0" distR="0" wp14:anchorId="5F8690BD" wp14:editId="486B868A">
+                  <wp:extent cx="7642225" cy="5731510"/>
+                  <wp:effectExtent l="2858" t="0" r="0" b="0"/>
+                  <wp:docPr id="1152410806" name="Picture 3" descr="A piece of paper with writing on it&#10;&#10;Description automatically generated"/>
+                  <wp:cNvGraphicFramePr>
+                    <a:graphicFrameLocks xmlns:a="http://schemas.openxmlformats.org/drawingml/2006/main" noChangeAspect="1"/>
+                  </wp:cNvGraphicFramePr>
+                  <a:graphic xmlns:a="http://schemas.openxmlformats.org/drawingml/2006/main">
+                    <a:graphicData uri="http://schemas.openxmlformats.org/drawingml/2006/picture">
+                      <pic:pic xmlns:pic="http://schemas.openxmlformats.org/drawingml/2006/picture">
+                        <pic:nvPicPr>
+                          <pic:cNvPr id="1152410806" name="Picture 3" descr="A piece of paper with writing on it&#10;&#10;Description automatically generated"/>
+                          <pic:cNvPicPr/>
+                        </pic:nvPicPr>
+                        <pic:blipFill>
+                          <a:blip r:embed="rId8" cstate="print">
+                            <a:extLst>
+                              <a:ext uri="{28A0092B-C50C-407E-A947-70E740481C1C}">
+                                <a14:useLocalDpi xmlns:a14="http://schemas.microsoft.com/office/drawing/2010/main" val="0"/>
+                              </a:ext>
+                            </a:extLst>
+                          </a:blip>
+                          <a:stretch>
+                            <a:fillRect/>
+                          </a:stretch>
+                        </pic:blipFill>
+                        <pic:spPr>
+                          <a:xfrm rot="5400000">
+                            <a:off x="0" y="0"/>
+                            <a:ext cx="7642225" cy="5731510"/>
+                          </a:xfrm>
+                          <a:prstGeom prst="rect">
+                            <a:avLst/>
+                          </a:prstGeom>
+                        </pic:spPr>
+                      </pic:pic>
+                    </a:graphicData>
+                  </a:graphic>
+                </wp:inline>
+              </w:drawing>
+            </w:r>
+          </w:p>
           <w:p/>
           <w:p/>
           <w:p/>
@@ -361,6 +516,7 @@
     </w:tbl>
     <w:p>
       <w:r>
+        <w:lastRenderedPageBreak/>
         <w:br w:type="page"/>
       </w:r>
     </w:p>
@@ -410,7 +566,54 @@
           </w:tcPr>
           <w:p/>
           <w:p/>
-          <w:p/>
+          <w:p>
+            <w:r>
+              <w:rPr>
+                <w:noProof/>
+              </w:rPr>
+              <w:drawing>
+                <wp:inline distT="0" distB="0" distL="0" distR="0" wp14:anchorId="220A4314" wp14:editId="1A13B738">
+                  <wp:extent cx="6344885" cy="4758531"/>
+                  <wp:effectExtent l="0" t="6985" r="0" b="0"/>
+                  <wp:docPr id="2026890870" name="Picture 6" descr="A stack of lined paper with writing&#10;&#10;Description automatically generated"/>
+                  <wp:cNvGraphicFramePr>
+                    <a:graphicFrameLocks xmlns:a="http://schemas.openxmlformats.org/drawingml/2006/main" noChangeAspect="1"/>
+                  </wp:cNvGraphicFramePr>
+                  <a:graphic xmlns:a="http://schemas.openxmlformats.org/drawingml/2006/main">
+                    <a:graphicData uri="http://schemas.openxmlformats.org/drawingml/2006/picture">
+                      <pic:pic xmlns:pic="http://schemas.openxmlformats.org/drawingml/2006/picture">
+                        <pic:nvPicPr>
+                          <pic:cNvPr id="2026890870" name="Picture 6" descr="A stack of lined paper with writing&#10;&#10;Description automatically generated"/>
+                          <pic:cNvPicPr/>
+                        </pic:nvPicPr>
+                        <pic:blipFill>
+                          <a:blip r:embed="rId9" cstate="print">
+                            <a:extLst>
+                              <a:ext uri="{28A0092B-C50C-407E-A947-70E740481C1C}">
+                                <a14:useLocalDpi xmlns:a14="http://schemas.microsoft.com/office/drawing/2010/main" val="0"/>
+                              </a:ext>
+                            </a:extLst>
+                          </a:blip>
+                          <a:stretch>
+                            <a:fillRect/>
+                          </a:stretch>
+                        </pic:blipFill>
+                        <pic:spPr>
+                          <a:xfrm rot="5400000">
+                            <a:off x="0" y="0"/>
+                            <a:ext cx="6359958" cy="4769835"/>
+                          </a:xfrm>
+                          <a:prstGeom prst="rect">
+                            <a:avLst/>
+                          </a:prstGeom>
+                        </pic:spPr>
+                      </pic:pic>
+                    </a:graphicData>
+                  </a:graphic>
+                </wp:inline>
+              </w:drawing>
+            </w:r>
+          </w:p>
           <w:p/>
           <w:p/>
           <w:p/>
@@ -469,6 +672,7 @@
           <w:sz w:val="28"/>
           <w:szCs w:val="28"/>
         </w:rPr>
+        <w:lastRenderedPageBreak/>
         <w:br w:type="page"/>
       </w:r>
     </w:p>
@@ -598,7 +802,68 @@
           <w:p/>
           <w:p/>
           <w:p/>
-          <w:p/>
+          <w:p>
+            <w:pPr>
+              <w:rPr>
+                <w:noProof/>
+              </w:rPr>
+            </w:pPr>
+          </w:p>
+          <w:p>
+            <w:r>
+              <w:rPr>
+                <w:noProof/>
+              </w:rPr>
+              <w:drawing>
+                <wp:inline distT="0" distB="0" distL="0" distR="0" wp14:anchorId="7717D37E" wp14:editId="3B6FD3A4">
+                  <wp:extent cx="2712269" cy="5424071"/>
+                  <wp:effectExtent l="0" t="3175" r="8890" b="8890"/>
+                  <wp:docPr id="370883166" name="Picture 4" descr="A piece of paper with writing on it&#10;&#10;Description automatically generated"/>
+                  <wp:cNvGraphicFramePr>
+                    <a:graphicFrameLocks xmlns:a="http://schemas.openxmlformats.org/drawingml/2006/main" noChangeAspect="1"/>
+                  </wp:cNvGraphicFramePr>
+                  <a:graphic xmlns:a="http://schemas.openxmlformats.org/drawingml/2006/main">
+                    <a:graphicData uri="http://schemas.openxmlformats.org/drawingml/2006/picture">
+                      <pic:pic xmlns:pic="http://schemas.openxmlformats.org/drawingml/2006/picture">
+                        <pic:nvPicPr>
+                          <pic:cNvPr id="370883166" name="Picture 4" descr="A piece of paper with writing on it&#10;&#10;Description automatically generated"/>
+                          <pic:cNvPicPr/>
+                        </pic:nvPicPr>
+                        <pic:blipFill rotWithShape="1">
+                          <a:blip r:embed="rId10" cstate="print">
+                            <a:extLst>
+                              <a:ext uri="{28A0092B-C50C-407E-A947-70E740481C1C}">
+                                <a14:useLocalDpi xmlns:a14="http://schemas.microsoft.com/office/drawing/2010/main" val="0"/>
+                              </a:ext>
+                            </a:extLst>
+                          </a:blip>
+                          <a:srcRect r="62498"/>
+                          <a:stretch/>
+                        </pic:blipFill>
+                        <pic:spPr bwMode="auto">
+                          <a:xfrm rot="5400000">
+                            <a:off x="0" y="0"/>
+                            <a:ext cx="2725321" cy="5450173"/>
+                          </a:xfrm>
+                          <a:prstGeom prst="rect">
+                            <a:avLst/>
+                          </a:prstGeom>
+                          <a:ln>
+                            <a:noFill/>
+                          </a:ln>
+                          <a:extLst>
+                            <a:ext uri="{53640926-AAD7-44D8-BBD7-CCE9431645EC}">
+                              <a14:shadowObscured xmlns:a14="http://schemas.microsoft.com/office/drawing/2010/main"/>
+                            </a:ext>
+                          </a:extLst>
+                        </pic:spPr>
+                      </pic:pic>
+                    </a:graphicData>
+                  </a:graphic>
+                </wp:inline>
+              </w:drawing>
+            </w:r>
+          </w:p>
           <w:p/>
           <w:p/>
           <w:p/>
@@ -633,6 +898,7 @@
     </w:tbl>
     <w:p>
       <w:r>
+        <w:lastRenderedPageBreak/>
         <w:br w:type="page"/>
       </w:r>
     </w:p>
@@ -692,7 +958,7 @@
                           </pic:cNvPicPr>
                         </pic:nvPicPr>
                         <pic:blipFill>
-                          <a:blip r:embed="rId7">
+                          <a:blip r:embed="rId11">
                             <a:extLst>
                               <a:ext uri="{28A0092B-C50C-407E-A947-70E740481C1C}">
                                 <a14:useLocalDpi xmlns:a14="http://schemas.microsoft.com/office/drawing/2010/main" val="0"/>
@@ -735,7 +1001,68 @@
           </w:tcPr>
           <w:p/>
           <w:p/>
-          <w:p/>
+          <w:p>
+            <w:pPr>
+              <w:rPr>
+                <w:noProof/>
+              </w:rPr>
+            </w:pPr>
+          </w:p>
+          <w:p>
+            <w:r>
+              <w:rPr>
+                <w:noProof/>
+              </w:rPr>
+              <w:drawing>
+                <wp:inline distT="0" distB="0" distL="0" distR="0" wp14:anchorId="76115C60" wp14:editId="6047649D">
+                  <wp:extent cx="4449314" cy="5731141"/>
+                  <wp:effectExtent l="6667" t="0" r="0" b="0"/>
+                  <wp:docPr id="324430015" name="Picture 324430015" descr="A piece of paper with writing on it&#10;&#10;Description automatically generated"/>
+                  <wp:cNvGraphicFramePr>
+                    <a:graphicFrameLocks xmlns:a="http://schemas.openxmlformats.org/drawingml/2006/main" noChangeAspect="1"/>
+                  </wp:cNvGraphicFramePr>
+                  <a:graphic xmlns:a="http://schemas.openxmlformats.org/drawingml/2006/main">
+                    <a:graphicData uri="http://schemas.openxmlformats.org/drawingml/2006/picture">
+                      <pic:pic xmlns:pic="http://schemas.openxmlformats.org/drawingml/2006/picture">
+                        <pic:nvPicPr>
+                          <pic:cNvPr id="370883166" name="Picture 4" descr="A piece of paper with writing on it&#10;&#10;Description automatically generated"/>
+                          <pic:cNvPicPr/>
+                        </pic:nvPicPr>
+                        <pic:blipFill rotWithShape="1">
+                          <a:blip r:embed="rId12" cstate="print">
+                            <a:extLst>
+                              <a:ext uri="{28A0092B-C50C-407E-A947-70E740481C1C}">
+                                <a14:useLocalDpi xmlns:a14="http://schemas.microsoft.com/office/drawing/2010/main" val="0"/>
+                              </a:ext>
+                            </a:extLst>
+                          </a:blip>
+                          <a:srcRect l="35916" r="5860"/>
+                          <a:stretch/>
+                        </pic:blipFill>
+                        <pic:spPr bwMode="auto">
+                          <a:xfrm rot="5400000">
+                            <a:off x="0" y="0"/>
+                            <a:ext cx="4449600" cy="5731510"/>
+                          </a:xfrm>
+                          <a:prstGeom prst="rect">
+                            <a:avLst/>
+                          </a:prstGeom>
+                          <a:ln>
+                            <a:noFill/>
+                          </a:ln>
+                          <a:extLst>
+                            <a:ext uri="{53640926-AAD7-44D8-BBD7-CCE9431645EC}">
+                              <a14:shadowObscured xmlns:a14="http://schemas.microsoft.com/office/drawing/2010/main"/>
+                            </a:ext>
+                          </a:extLst>
+                        </pic:spPr>
+                      </pic:pic>
+                    </a:graphicData>
+                  </a:graphic>
+                </wp:inline>
+              </w:drawing>
+            </w:r>
+          </w:p>
           <w:p/>
           <w:p/>
           <w:p/>
@@ -805,28 +1132,12 @@
                 <w:b/>
               </w:rPr>
             </w:pPr>
-            <w:proofErr w:type="spellStart"/>
-            <w:r>
-              <w:rPr>
-                <w:b/>
-              </w:rPr>
-              <w:t>Karolis</w:t>
-            </w:r>
-            <w:proofErr w:type="spellEnd"/>
-            <w:r>
-              <w:rPr>
-                <w:b/>
-              </w:rPr>
-              <w:t xml:space="preserve"> </w:t>
-            </w:r>
-            <w:proofErr w:type="spellStart"/>
-            <w:r>
-              <w:rPr>
-                <w:b/>
-              </w:rPr>
-              <w:t>Grigaliunas</w:t>
-            </w:r>
-            <w:proofErr w:type="spellEnd"/>
+            <w:r>
+              <w:rPr>
+                <w:b/>
+              </w:rPr>
+              <w:t>Karolis Grigaliunas</w:t>
+            </w:r>
           </w:p>
           <w:p>
             <w:pPr>
@@ -1025,9 +1336,11 @@
         <w:t>Extra Sheet Student Number ________________________________________</w:t>
       </w:r>
     </w:p>
+    <w:p/>
+    <w:p/>
     <w:sectPr>
-      <w:headerReference w:type="default" r:id="rId8"/>
-      <w:footerReference w:type="default" r:id="rId9"/>
+      <w:headerReference w:type="default" r:id="rId13"/>
+      <w:footerReference w:type="default" r:id="rId14"/>
       <w:pgSz w:w="11906" w:h="16838"/>
       <w:pgMar w:top="1440" w:right="1440" w:bottom="1440" w:left="1440" w:header="708" w:footer="276" w:gutter="0"/>
       <w:cols w:space="708"/>
@@ -1038,7 +1351,7 @@
 </file>
 
 <file path=word/endnotes.xml><?xml version="1.0" encoding="utf-8"?>
-<w:endnotes xmlns:wpc="http://schemas.microsoft.com/office/word/2010/wordprocessingCanvas" xmlns:cx="http://schemas.microsoft.com/office/drawing/2014/chartex" xmlns:cx1="http://schemas.microsoft.com/office/drawing/2015/9/8/chartex" xmlns:cx2="http://schemas.microsoft.com/office/drawing/2015/10/21/chartex" xmlns:cx3="http://schemas.microsoft.com/office/drawing/2016/5/9/chartex" xmlns:cx4="http://schemas.microsoft.com/office/drawing/2016/5/10/chartex" xmlns:cx5="http://schemas.microsoft.com/office/drawing/2016/5/11/chartex" xmlns:cx6="http://schemas.microsoft.com/office/drawing/2016/5/12/chartex" xmlns:cx7="http://schemas.microsoft.com/office/drawing/2016/5/13/chartex" xmlns:cx8="http://schemas.microsoft.com/office/drawing/2016/5/14/chartex" xmlns:mc="http://schemas.openxmlformats.org/markup-compatibility/2006" xmlns:aink="http://schemas.microsoft.com/office/drawing/2016/ink" xmlns:am3d="http://schemas.microsoft.com/office/drawing/2017/model3d" xmlns:o="urn:schemas-microsoft-com:office:office" xmlns:r="http://schemas.openxmlformats.org/officeDocument/2006/relationships" xmlns:m="http://schemas.openxmlformats.org/officeDocument/2006/math" xmlns:v="urn:schemas-microsoft-com:vml" xmlns:wp14="http://schemas.microsoft.com/office/word/2010/wordprocessingDrawing" xmlns:wp="http://schemas.openxmlformats.org/drawingml/2006/wordprocessingDrawing" xmlns:w10="urn:schemas-microsoft-com:office:word" xmlns:w="http://schemas.openxmlformats.org/wordprocessingml/2006/main" xmlns:w14="http://schemas.microsoft.com/office/word/2010/wordml" xmlns:w15="http://schemas.microsoft.com/office/word/2012/wordml" xmlns:w16cex="http://schemas.microsoft.com/office/word/2018/wordml/cex" xmlns:w16cid="http://schemas.microsoft.com/office/word/2016/wordml/cid" xmlns:w16="http://schemas.microsoft.com/office/word/2018/wordml" xmlns:w16sdtdh="http://schemas.microsoft.com/office/word/2020/wordml/sdtdatahash" xmlns:w16se="http://schemas.microsoft.com/office/word/2015/wordml/symex" xmlns:wpg="http://schemas.microsoft.com/office/word/2010/wordprocessingGroup" xmlns:wpi="http://schemas.microsoft.com/office/word/2010/wordprocessingInk" xmlns:wne="http://schemas.microsoft.com/office/word/2006/wordml" xmlns:wps="http://schemas.microsoft.com/office/word/2010/wordprocessingShape" mc:Ignorable="w14 w15 w16se w16cid w16 w16cex w16sdtdh wp14">
+<w:endnotes xmlns:wpc="http://schemas.microsoft.com/office/word/2010/wordprocessingCanvas" xmlns:cx="http://schemas.microsoft.com/office/drawing/2014/chartex" xmlns:cx1="http://schemas.microsoft.com/office/drawing/2015/9/8/chartex" xmlns:cx2="http://schemas.microsoft.com/office/drawing/2015/10/21/chartex" xmlns:cx3="http://schemas.microsoft.com/office/drawing/2016/5/9/chartex" xmlns:cx4="http://schemas.microsoft.com/office/drawing/2016/5/10/chartex" xmlns:cx5="http://schemas.microsoft.com/office/drawing/2016/5/11/chartex" xmlns:cx6="http://schemas.microsoft.com/office/drawing/2016/5/12/chartex" xmlns:cx7="http://schemas.microsoft.com/office/drawing/2016/5/13/chartex" xmlns:cx8="http://schemas.microsoft.com/office/drawing/2016/5/14/chartex" xmlns:mc="http://schemas.openxmlformats.org/markup-compatibility/2006" xmlns:aink="http://schemas.microsoft.com/office/drawing/2016/ink" xmlns:am3d="http://schemas.microsoft.com/office/drawing/2017/model3d" xmlns:o="urn:schemas-microsoft-com:office:office" xmlns:oel="http://schemas.microsoft.com/office/2019/extlst" xmlns:r="http://schemas.openxmlformats.org/officeDocument/2006/relationships" xmlns:m="http://schemas.openxmlformats.org/officeDocument/2006/math" xmlns:v="urn:schemas-microsoft-com:vml" xmlns:wp14="http://schemas.microsoft.com/office/word/2010/wordprocessingDrawing" xmlns:wp="http://schemas.openxmlformats.org/drawingml/2006/wordprocessingDrawing" xmlns:w10="urn:schemas-microsoft-com:office:word" xmlns:w="http://schemas.openxmlformats.org/wordprocessingml/2006/main" xmlns:w14="http://schemas.microsoft.com/office/word/2010/wordml" xmlns:w15="http://schemas.microsoft.com/office/word/2012/wordml" xmlns:w16cex="http://schemas.microsoft.com/office/word/2018/wordml/cex" xmlns:w16cid="http://schemas.microsoft.com/office/word/2016/wordml/cid" xmlns:w16="http://schemas.microsoft.com/office/word/2018/wordml" xmlns:w16sdtdh="http://schemas.microsoft.com/office/word/2020/wordml/sdtdatahash" xmlns:w16se="http://schemas.microsoft.com/office/word/2015/wordml/symex" xmlns:wpg="http://schemas.microsoft.com/office/word/2010/wordprocessingGroup" xmlns:wpi="http://schemas.microsoft.com/office/word/2010/wordprocessingInk" xmlns:wne="http://schemas.microsoft.com/office/word/2006/wordml" xmlns:wps="http://schemas.microsoft.com/office/word/2010/wordprocessingShape" mc:Ignorable="w14 w15 w16se w16cid w16 w16cex w16sdtdh wp14">
   <w:endnote w:type="separator" w:id="-1">
     <w:p>
       <w:pPr>
@@ -1063,7 +1376,7 @@
 </file>
 
 <file path=word/footer1.xml><?xml version="1.0" encoding="utf-8"?>
-<w:ftr xmlns:wpc="http://schemas.microsoft.com/office/word/2010/wordprocessingCanvas" xmlns:cx="http://schemas.microsoft.com/office/drawing/2014/chartex" xmlns:cx1="http://schemas.microsoft.com/office/drawing/2015/9/8/chartex" xmlns:cx2="http://schemas.microsoft.com/office/drawing/2015/10/21/chartex" xmlns:cx3="http://schemas.microsoft.com/office/drawing/2016/5/9/chartex" xmlns:cx4="http://schemas.microsoft.com/office/drawing/2016/5/10/chartex" xmlns:cx5="http://schemas.microsoft.com/office/drawing/2016/5/11/chartex" xmlns:cx6="http://schemas.microsoft.com/office/drawing/2016/5/12/chartex" xmlns:cx7="http://schemas.microsoft.com/office/drawing/2016/5/13/chartex" xmlns:cx8="http://schemas.microsoft.com/office/drawing/2016/5/14/chartex" xmlns:mc="http://schemas.openxmlformats.org/markup-compatibility/2006" xmlns:aink="http://schemas.microsoft.com/office/drawing/2016/ink" xmlns:am3d="http://schemas.microsoft.com/office/drawing/2017/model3d" xmlns:o="urn:schemas-microsoft-com:office:office" xmlns:r="http://schemas.openxmlformats.org/officeDocument/2006/relationships" xmlns:m="http://schemas.openxmlformats.org/officeDocument/2006/math" xmlns:v="urn:schemas-microsoft-com:vml" xmlns:wp14="http://schemas.microsoft.com/office/word/2010/wordprocessingDrawing" xmlns:wp="http://schemas.openxmlformats.org/drawingml/2006/wordprocessingDrawing" xmlns:w10="urn:schemas-microsoft-com:office:word" xmlns:w="http://schemas.openxmlformats.org/wordprocessingml/2006/main" xmlns:w14="http://schemas.microsoft.com/office/word/2010/wordml" xmlns:w15="http://schemas.microsoft.com/office/word/2012/wordml" xmlns:w16cex="http://schemas.microsoft.com/office/word/2018/wordml/cex" xmlns:w16cid="http://schemas.microsoft.com/office/word/2016/wordml/cid" xmlns:w16="http://schemas.microsoft.com/office/word/2018/wordml" xmlns:w16sdtdh="http://schemas.microsoft.com/office/word/2020/wordml/sdtdatahash" xmlns:w16se="http://schemas.microsoft.com/office/word/2015/wordml/symex" xmlns:wpg="http://schemas.microsoft.com/office/word/2010/wordprocessingGroup" xmlns:wpi="http://schemas.microsoft.com/office/word/2010/wordprocessingInk" xmlns:wne="http://schemas.microsoft.com/office/word/2006/wordml" xmlns:wps="http://schemas.microsoft.com/office/word/2010/wordprocessingShape" mc:Ignorable="w14 w15 w16se w16cid w16 w16cex w16sdtdh wp14">
+<w:ftr xmlns:wpc="http://schemas.microsoft.com/office/word/2010/wordprocessingCanvas" xmlns:cx="http://schemas.microsoft.com/office/drawing/2014/chartex" xmlns:cx1="http://schemas.microsoft.com/office/drawing/2015/9/8/chartex" xmlns:cx2="http://schemas.microsoft.com/office/drawing/2015/10/21/chartex" xmlns:cx3="http://schemas.microsoft.com/office/drawing/2016/5/9/chartex" xmlns:cx4="http://schemas.microsoft.com/office/drawing/2016/5/10/chartex" xmlns:cx5="http://schemas.microsoft.com/office/drawing/2016/5/11/chartex" xmlns:cx6="http://schemas.microsoft.com/office/drawing/2016/5/12/chartex" xmlns:cx7="http://schemas.microsoft.com/office/drawing/2016/5/13/chartex" xmlns:cx8="http://schemas.microsoft.com/office/drawing/2016/5/14/chartex" xmlns:mc="http://schemas.openxmlformats.org/markup-compatibility/2006" xmlns:aink="http://schemas.microsoft.com/office/drawing/2016/ink" xmlns:am3d="http://schemas.microsoft.com/office/drawing/2017/model3d" xmlns:o="urn:schemas-microsoft-com:office:office" xmlns:oel="http://schemas.microsoft.com/office/2019/extlst" xmlns:r="http://schemas.openxmlformats.org/officeDocument/2006/relationships" xmlns:m="http://schemas.openxmlformats.org/officeDocument/2006/math" xmlns:v="urn:schemas-microsoft-com:vml" xmlns:wp14="http://schemas.microsoft.com/office/word/2010/wordprocessingDrawing" xmlns:wp="http://schemas.openxmlformats.org/drawingml/2006/wordprocessingDrawing" xmlns:w10="urn:schemas-microsoft-com:office:word" xmlns:w="http://schemas.openxmlformats.org/wordprocessingml/2006/main" xmlns:w14="http://schemas.microsoft.com/office/word/2010/wordml" xmlns:w15="http://schemas.microsoft.com/office/word/2012/wordml" xmlns:w16cex="http://schemas.microsoft.com/office/word/2018/wordml/cex" xmlns:w16cid="http://schemas.microsoft.com/office/word/2016/wordml/cid" xmlns:w16="http://schemas.microsoft.com/office/word/2018/wordml" xmlns:w16sdtdh="http://schemas.microsoft.com/office/word/2020/wordml/sdtdatahash" xmlns:w16se="http://schemas.microsoft.com/office/word/2015/wordml/symex" xmlns:wpg="http://schemas.microsoft.com/office/word/2010/wordprocessingGroup" xmlns:wpi="http://schemas.microsoft.com/office/word/2010/wordprocessingInk" xmlns:wne="http://schemas.microsoft.com/office/word/2006/wordml" xmlns:wps="http://schemas.microsoft.com/office/word/2010/wordprocessingShape" mc:Ignorable="w14 w15 w16se w16cid w16 w16cex w16sdtdh wp14">
   <w:sdt>
     <w:sdtPr>
       <w:id w:val="84892664"/>
@@ -1072,7 +1385,6 @@
         <w:docPartUnique/>
       </w:docPartObj>
     </w:sdtPr>
-    <w:sdtEndPr/>
     <w:sdtContent>
       <w:sdt>
         <w:sdtPr>
@@ -1082,7 +1394,6 @@
             <w:docPartUnique/>
           </w:docPartObj>
         </w:sdtPr>
-        <w:sdtEndPr/>
         <w:sdtContent>
           <w:p>
             <w:pPr>
@@ -1193,7 +1504,7 @@
 </file>
 
 <file path=word/footnotes.xml><?xml version="1.0" encoding="utf-8"?>
-<w:footnotes xmlns:wpc="http://schemas.microsoft.com/office/word/2010/wordprocessingCanvas" xmlns:cx="http://schemas.microsoft.com/office/drawing/2014/chartex" xmlns:cx1="http://schemas.microsoft.com/office/drawing/2015/9/8/chartex" xmlns:cx2="http://schemas.microsoft.com/office/drawing/2015/10/21/chartex" xmlns:cx3="http://schemas.microsoft.com/office/drawing/2016/5/9/chartex" xmlns:cx4="http://schemas.microsoft.com/office/drawing/2016/5/10/chartex" xmlns:cx5="http://schemas.microsoft.com/office/drawing/2016/5/11/chartex" xmlns:cx6="http://schemas.microsoft.com/office/drawing/2016/5/12/chartex" xmlns:cx7="http://schemas.microsoft.com/office/drawing/2016/5/13/chartex" xmlns:cx8="http://schemas.microsoft.com/office/drawing/2016/5/14/chartex" xmlns:mc="http://schemas.openxmlformats.org/markup-compatibility/2006" xmlns:aink="http://schemas.microsoft.com/office/drawing/2016/ink" xmlns:am3d="http://schemas.microsoft.com/office/drawing/2017/model3d" xmlns:o="urn:schemas-microsoft-com:office:office" xmlns:r="http://schemas.openxmlformats.org/officeDocument/2006/relationships" xmlns:m="http://schemas.openxmlformats.org/officeDocument/2006/math" xmlns:v="urn:schemas-microsoft-com:vml" xmlns:wp14="http://schemas.microsoft.com/office/word/2010/wordprocessingDrawing" xmlns:wp="http://schemas.openxmlformats.org/drawingml/2006/wordprocessingDrawing" xmlns:w10="urn:schemas-microsoft-com:office:word" xmlns:w="http://schemas.openxmlformats.org/wordprocessingml/2006/main" xmlns:w14="http://schemas.microsoft.com/office/word/2010/wordml" xmlns:w15="http://schemas.microsoft.com/office/word/2012/wordml" xmlns:w16cex="http://schemas.microsoft.com/office/word/2018/wordml/cex" xmlns:w16cid="http://schemas.microsoft.com/office/word/2016/wordml/cid" xmlns:w16="http://schemas.microsoft.com/office/word/2018/wordml" xmlns:w16sdtdh="http://schemas.microsoft.com/office/word/2020/wordml/sdtdatahash" xmlns:w16se="http://schemas.microsoft.com/office/word/2015/wordml/symex" xmlns:wpg="http://schemas.microsoft.com/office/word/2010/wordprocessingGroup" xmlns:wpi="http://schemas.microsoft.com/office/word/2010/wordprocessingInk" xmlns:wne="http://schemas.microsoft.com/office/word/2006/wordml" xmlns:wps="http://schemas.microsoft.com/office/word/2010/wordprocessingShape" mc:Ignorable="w14 w15 w16se w16cid w16 w16cex w16sdtdh wp14">
+<w:footnotes xmlns:wpc="http://schemas.microsoft.com/office/word/2010/wordprocessingCanvas" xmlns:cx="http://schemas.microsoft.com/office/drawing/2014/chartex" xmlns:cx1="http://schemas.microsoft.com/office/drawing/2015/9/8/chartex" xmlns:cx2="http://schemas.microsoft.com/office/drawing/2015/10/21/chartex" xmlns:cx3="http://schemas.microsoft.com/office/drawing/2016/5/9/chartex" xmlns:cx4="http://schemas.microsoft.com/office/drawing/2016/5/10/chartex" xmlns:cx5="http://schemas.microsoft.com/office/drawing/2016/5/11/chartex" xmlns:cx6="http://schemas.microsoft.com/office/drawing/2016/5/12/chartex" xmlns:cx7="http://schemas.microsoft.com/office/drawing/2016/5/13/chartex" xmlns:cx8="http://schemas.microsoft.com/office/drawing/2016/5/14/chartex" xmlns:mc="http://schemas.openxmlformats.org/markup-compatibility/2006" xmlns:aink="http://schemas.microsoft.com/office/drawing/2016/ink" xmlns:am3d="http://schemas.microsoft.com/office/drawing/2017/model3d" xmlns:o="urn:schemas-microsoft-com:office:office" xmlns:oel="http://schemas.microsoft.com/office/2019/extlst" xmlns:r="http://schemas.openxmlformats.org/officeDocument/2006/relationships" xmlns:m="http://schemas.openxmlformats.org/officeDocument/2006/math" xmlns:v="urn:schemas-microsoft-com:vml" xmlns:wp14="http://schemas.microsoft.com/office/word/2010/wordprocessingDrawing" xmlns:wp="http://schemas.openxmlformats.org/drawingml/2006/wordprocessingDrawing" xmlns:w10="urn:schemas-microsoft-com:office:word" xmlns:w="http://schemas.openxmlformats.org/wordprocessingml/2006/main" xmlns:w14="http://schemas.microsoft.com/office/word/2010/wordml" xmlns:w15="http://schemas.microsoft.com/office/word/2012/wordml" xmlns:w16cex="http://schemas.microsoft.com/office/word/2018/wordml/cex" xmlns:w16cid="http://schemas.microsoft.com/office/word/2016/wordml/cid" xmlns:w16="http://schemas.microsoft.com/office/word/2018/wordml" xmlns:w16sdtdh="http://schemas.microsoft.com/office/word/2020/wordml/sdtdatahash" xmlns:w16se="http://schemas.microsoft.com/office/word/2015/wordml/symex" xmlns:wpg="http://schemas.microsoft.com/office/word/2010/wordprocessingGroup" xmlns:wpi="http://schemas.microsoft.com/office/word/2010/wordprocessingInk" xmlns:wne="http://schemas.microsoft.com/office/word/2006/wordml" xmlns:wps="http://schemas.microsoft.com/office/word/2010/wordprocessingShape" mc:Ignorable="w14 w15 w16se w16cid w16 w16cex w16sdtdh wp14">
   <w:footnote w:type="separator" w:id="-1">
     <w:p>
       <w:pPr>
@@ -1218,7 +1529,7 @@
 </file>
 
 <file path=word/header1.xml><?xml version="1.0" encoding="utf-8"?>
-<w:hdr xmlns:wpc="http://schemas.microsoft.com/office/word/2010/wordprocessingCanvas" xmlns:cx="http://schemas.microsoft.com/office/drawing/2014/chartex" xmlns:cx1="http://schemas.microsoft.com/office/drawing/2015/9/8/chartex" xmlns:cx2="http://schemas.microsoft.com/office/drawing/2015/10/21/chartex" xmlns:cx3="http://schemas.microsoft.com/office/drawing/2016/5/9/chartex" xmlns:cx4="http://schemas.microsoft.com/office/drawing/2016/5/10/chartex" xmlns:cx5="http://schemas.microsoft.com/office/drawing/2016/5/11/chartex" xmlns:cx6="http://schemas.microsoft.com/office/drawing/2016/5/12/chartex" xmlns:cx7="http://schemas.microsoft.com/office/drawing/2016/5/13/chartex" xmlns:cx8="http://schemas.microsoft.com/office/drawing/2016/5/14/chartex" xmlns:mc="http://schemas.openxmlformats.org/markup-compatibility/2006" xmlns:aink="http://schemas.microsoft.com/office/drawing/2016/ink" xmlns:am3d="http://schemas.microsoft.com/office/drawing/2017/model3d" xmlns:o="urn:schemas-microsoft-com:office:office" xmlns:r="http://schemas.openxmlformats.org/officeDocument/2006/relationships" xmlns:m="http://schemas.openxmlformats.org/officeDocument/2006/math" xmlns:v="urn:schemas-microsoft-com:vml" xmlns:wp14="http://schemas.microsoft.com/office/word/2010/wordprocessingDrawing" xmlns:wp="http://schemas.openxmlformats.org/drawingml/2006/wordprocessingDrawing" xmlns:w10="urn:schemas-microsoft-com:office:word" xmlns:w="http://schemas.openxmlformats.org/wordprocessingml/2006/main" xmlns:w14="http://schemas.microsoft.com/office/word/2010/wordml" xmlns:w15="http://schemas.microsoft.com/office/word/2012/wordml" xmlns:w16cex="http://schemas.microsoft.com/office/word/2018/wordml/cex" xmlns:w16cid="http://schemas.microsoft.com/office/word/2016/wordml/cid" xmlns:w16="http://schemas.microsoft.com/office/word/2018/wordml" xmlns:w16sdtdh="http://schemas.microsoft.com/office/word/2020/wordml/sdtdatahash" xmlns:w16se="http://schemas.microsoft.com/office/word/2015/wordml/symex" xmlns:wpg="http://schemas.microsoft.com/office/word/2010/wordprocessingGroup" xmlns:wpi="http://schemas.microsoft.com/office/word/2010/wordprocessingInk" xmlns:wne="http://schemas.microsoft.com/office/word/2006/wordml" xmlns:wps="http://schemas.microsoft.com/office/word/2010/wordprocessingShape" mc:Ignorable="w14 w15 w16se w16cid w16 w16cex w16sdtdh wp14">
+<w:hdr xmlns:wpc="http://schemas.microsoft.com/office/word/2010/wordprocessingCanvas" xmlns:cx="http://schemas.microsoft.com/office/drawing/2014/chartex" xmlns:cx1="http://schemas.microsoft.com/office/drawing/2015/9/8/chartex" xmlns:cx2="http://schemas.microsoft.com/office/drawing/2015/10/21/chartex" xmlns:cx3="http://schemas.microsoft.com/office/drawing/2016/5/9/chartex" xmlns:cx4="http://schemas.microsoft.com/office/drawing/2016/5/10/chartex" xmlns:cx5="http://schemas.microsoft.com/office/drawing/2016/5/11/chartex" xmlns:cx6="http://schemas.microsoft.com/office/drawing/2016/5/12/chartex" xmlns:cx7="http://schemas.microsoft.com/office/drawing/2016/5/13/chartex" xmlns:cx8="http://schemas.microsoft.com/office/drawing/2016/5/14/chartex" xmlns:mc="http://schemas.openxmlformats.org/markup-compatibility/2006" xmlns:aink="http://schemas.microsoft.com/office/drawing/2016/ink" xmlns:am3d="http://schemas.microsoft.com/office/drawing/2017/model3d" xmlns:o="urn:schemas-microsoft-com:office:office" xmlns:oel="http://schemas.microsoft.com/office/2019/extlst" xmlns:r="http://schemas.openxmlformats.org/officeDocument/2006/relationships" xmlns:m="http://schemas.openxmlformats.org/officeDocument/2006/math" xmlns:v="urn:schemas-microsoft-com:vml" xmlns:wp14="http://schemas.microsoft.com/office/word/2010/wordprocessingDrawing" xmlns:wp="http://schemas.openxmlformats.org/drawingml/2006/wordprocessingDrawing" xmlns:w10="urn:schemas-microsoft-com:office:word" xmlns:w="http://schemas.openxmlformats.org/wordprocessingml/2006/main" xmlns:w14="http://schemas.microsoft.com/office/word/2010/wordml" xmlns:w15="http://schemas.microsoft.com/office/word/2012/wordml" xmlns:w16cex="http://schemas.microsoft.com/office/word/2018/wordml/cex" xmlns:w16cid="http://schemas.microsoft.com/office/word/2016/wordml/cid" xmlns:w16="http://schemas.microsoft.com/office/word/2018/wordml" xmlns:w16sdtdh="http://schemas.microsoft.com/office/word/2020/wordml/sdtdatahash" xmlns:w16se="http://schemas.microsoft.com/office/word/2015/wordml/symex" xmlns:wpg="http://schemas.microsoft.com/office/word/2010/wordprocessingGroup" xmlns:wpi="http://schemas.microsoft.com/office/word/2010/wordprocessingInk" xmlns:wne="http://schemas.microsoft.com/office/word/2006/wordml" xmlns:wps="http://schemas.microsoft.com/office/word/2010/wordprocessingShape" mc:Ignorable="w14 w15 w16se w16cid w16 w16cex w16sdtdh wp14">
   <w:p>
     <w:pPr>
       <w:jc w:val="center"/>
@@ -1276,7 +1587,7 @@
 </file>
 
 <file path=word/numbering.xml><?xml version="1.0" encoding="utf-8"?>
-<w:numbering xmlns:wpc="http://schemas.microsoft.com/office/word/2010/wordprocessingCanvas" xmlns:cx="http://schemas.microsoft.com/office/drawing/2014/chartex" xmlns:cx1="http://schemas.microsoft.com/office/drawing/2015/9/8/chartex" xmlns:cx2="http://schemas.microsoft.com/office/drawing/2015/10/21/chartex" xmlns:cx3="http://schemas.microsoft.com/office/drawing/2016/5/9/chartex" xmlns:cx4="http://schemas.microsoft.com/office/drawing/2016/5/10/chartex" xmlns:cx5="http://schemas.microsoft.com/office/drawing/2016/5/11/chartex" xmlns:cx6="http://schemas.microsoft.com/office/drawing/2016/5/12/chartex" xmlns:cx7="http://schemas.microsoft.com/office/drawing/2016/5/13/chartex" xmlns:cx8="http://schemas.microsoft.com/office/drawing/2016/5/14/chartex" xmlns:mc="http://schemas.openxmlformats.org/markup-compatibility/2006" xmlns:aink="http://schemas.microsoft.com/office/drawing/2016/ink" xmlns:am3d="http://schemas.microsoft.com/office/drawing/2017/model3d" xmlns:o="urn:schemas-microsoft-com:office:office" xmlns:r="http://schemas.openxmlformats.org/officeDocument/2006/relationships" xmlns:m="http://schemas.openxmlformats.org/officeDocument/2006/math" xmlns:v="urn:schemas-microsoft-com:vml" xmlns:wp14="http://schemas.microsoft.com/office/word/2010/wordprocessingDrawing" xmlns:wp="http://schemas.openxmlformats.org/drawingml/2006/wordprocessingDrawing" xmlns:w10="urn:schemas-microsoft-com:office:word" xmlns:w="http://schemas.openxmlformats.org/wordprocessingml/2006/main" xmlns:w14="http://schemas.microsoft.com/office/word/2010/wordml" xmlns:w15="http://schemas.microsoft.com/office/word/2012/wordml" xmlns:w16cex="http://schemas.microsoft.com/office/word/2018/wordml/cex" xmlns:w16cid="http://schemas.microsoft.com/office/word/2016/wordml/cid" xmlns:w16="http://schemas.microsoft.com/office/word/2018/wordml" xmlns:w16sdtdh="http://schemas.microsoft.com/office/word/2020/wordml/sdtdatahash" xmlns:w16se="http://schemas.microsoft.com/office/word/2015/wordml/symex" xmlns:wpg="http://schemas.microsoft.com/office/word/2010/wordprocessingGroup" xmlns:wpi="http://schemas.microsoft.com/office/word/2010/wordprocessingInk" xmlns:wne="http://schemas.microsoft.com/office/word/2006/wordml" xmlns:wps="http://schemas.microsoft.com/office/word/2010/wordprocessingShape" mc:Ignorable="w14 w15 w16se w16cid w16 w16cex w16sdtdh wp14">
+<w:numbering xmlns:wpc="http://schemas.microsoft.com/office/word/2010/wordprocessingCanvas" xmlns:cx="http://schemas.microsoft.com/office/drawing/2014/chartex" xmlns:cx1="http://schemas.microsoft.com/office/drawing/2015/9/8/chartex" xmlns:cx2="http://schemas.microsoft.com/office/drawing/2015/10/21/chartex" xmlns:cx3="http://schemas.microsoft.com/office/drawing/2016/5/9/chartex" xmlns:cx4="http://schemas.microsoft.com/office/drawing/2016/5/10/chartex" xmlns:cx5="http://schemas.microsoft.com/office/drawing/2016/5/11/chartex" xmlns:cx6="http://schemas.microsoft.com/office/drawing/2016/5/12/chartex" xmlns:cx7="http://schemas.microsoft.com/office/drawing/2016/5/13/chartex" xmlns:cx8="http://schemas.microsoft.com/office/drawing/2016/5/14/chartex" xmlns:mc="http://schemas.openxmlformats.org/markup-compatibility/2006" xmlns:aink="http://schemas.microsoft.com/office/drawing/2016/ink" xmlns:am3d="http://schemas.microsoft.com/office/drawing/2017/model3d" xmlns:o="urn:schemas-microsoft-com:office:office" xmlns:oel="http://schemas.microsoft.com/office/2019/extlst" xmlns:r="http://schemas.openxmlformats.org/officeDocument/2006/relationships" xmlns:m="http://schemas.openxmlformats.org/officeDocument/2006/math" xmlns:v="urn:schemas-microsoft-com:vml" xmlns:wp14="http://schemas.microsoft.com/office/word/2010/wordprocessingDrawing" xmlns:wp="http://schemas.openxmlformats.org/drawingml/2006/wordprocessingDrawing" xmlns:w10="urn:schemas-microsoft-com:office:word" xmlns:w="http://schemas.openxmlformats.org/wordprocessingml/2006/main" xmlns:w14="http://schemas.microsoft.com/office/word/2010/wordml" xmlns:w15="http://schemas.microsoft.com/office/word/2012/wordml" xmlns:w16cex="http://schemas.microsoft.com/office/word/2018/wordml/cex" xmlns:w16cid="http://schemas.microsoft.com/office/word/2016/wordml/cid" xmlns:w16="http://schemas.microsoft.com/office/word/2018/wordml" xmlns:w16sdtdh="http://schemas.microsoft.com/office/word/2020/wordml/sdtdatahash" xmlns:w16se="http://schemas.microsoft.com/office/word/2015/wordml/symex" xmlns:wpg="http://schemas.microsoft.com/office/word/2010/wordprocessingGroup" xmlns:wpi="http://schemas.microsoft.com/office/word/2010/wordprocessingInk" xmlns:wne="http://schemas.microsoft.com/office/word/2006/wordml" xmlns:wps="http://schemas.microsoft.com/office/word/2010/wordprocessingShape" mc:Ignorable="w14 w15 w16se w16cid w16 w16cex w16sdtdh wp14">
   <w:abstractNum w:abstractNumId="0" w15:restartNumberingAfterBreak="0">
     <w:nsid w:val="003522A0"/>
     <w:multiLevelType w:val="hybridMultilevel"/>
@@ -1719,19 +2030,19 @@
       </w:pPr>
     </w:lvl>
   </w:abstractNum>
-  <w:num w:numId="1">
+  <w:num w:numId="1" w16cid:durableId="939531316">
     <w:abstractNumId w:val="4"/>
   </w:num>
-  <w:num w:numId="2">
+  <w:num w:numId="2" w16cid:durableId="609703427">
     <w:abstractNumId w:val="2"/>
   </w:num>
-  <w:num w:numId="3">
+  <w:num w:numId="3" w16cid:durableId="1248031396">
     <w:abstractNumId w:val="0"/>
   </w:num>
-  <w:num w:numId="4">
+  <w:num w:numId="4" w16cid:durableId="1644461413">
     <w:abstractNumId w:val="3"/>
   </w:num>
-  <w:num w:numId="5">
+  <w:num w:numId="5" w16cid:durableId="1116683144">
     <w:abstractNumId w:val="1"/>
   </w:num>
 </w:numbering>
@@ -1909,7 +2220,7 @@
     <w:lsdException w:name="Table Web 2" w:semiHidden="1" w:unhideWhenUsed="1"/>
     <w:lsdException w:name="Table Web 3" w:semiHidden="1" w:unhideWhenUsed="1"/>
     <w:lsdException w:name="Balloon Text" w:semiHidden="1" w:unhideWhenUsed="1"/>
-    <w:lsdException w:name="Table Grid" w:semiHidden="1" w:uiPriority="59" w:unhideWhenUsed="1"/>
+    <w:lsdException w:name="Table Grid" w:uiPriority="59"/>
     <w:lsdException w:name="Table Theme" w:semiHidden="1" w:unhideWhenUsed="1"/>
     <w:lsdException w:name="Placeholder Text" w:semiHidden="1"/>
     <w:lsdException w:name="No Spacing" w:uiPriority="1" w:qFormat="1"/>
